--- a/weekly report/第二周.docx
+++ b/weekly report/第二周.docx
@@ -456,274 +456,248 @@
           </w:tcPr>
           <w:p>
             <w:pPr>
-              <w:spacing w:line="360" w:lineRule="exact"/>
-              <w:rPr>
-                <w:rFonts w:hAnsi="SimSun"/>
-                <w:b/>
-                <w:szCs w:val="21"/>
+              <w:spacing w:line="400" w:lineRule="exact"/>
+              <w:rPr>
+                <w:rFonts w:hAnsi="宋体"/>
+                <w:sz w:val="24"/>
               </w:rPr>
             </w:pPr>
             <w:r>
               <w:rPr>
-                <w:rFonts w:hAnsi="SimSun" w:hint="eastAsia"/>
-                <w:b/>
-                <w:szCs w:val="21"/>
-              </w:rPr>
-              <w:t xml:space="preserve">    </w:t>
-            </w:r>
-            <w:r>
-              <w:rPr>
-                <w:rFonts w:hAnsi="SimSun" w:hint="eastAsia"/>
-                <w:b/>
-                <w:szCs w:val="21"/>
+                <w:rFonts w:hAnsi="宋体" w:hint="eastAsia"/>
+                <w:b/>
+                <w:szCs w:val="21"/>
+              </w:rPr>
+              <w:t xml:space="preserve">   </w:t>
+            </w:r>
+            <w:r>
+              <w:rPr>
+                <w:rFonts w:hAnsi="宋体" w:hint="eastAsia"/>
+                <w:sz w:val="24"/>
+              </w:rPr>
+              <w:t xml:space="preserve"> </w:t>
+            </w:r>
+            <w:r>
+              <w:rPr>
+                <w:rFonts w:hAnsi="宋体" w:hint="eastAsia"/>
+                <w:sz w:val="24"/>
               </w:rPr>
               <w:t>上网</w:t>
             </w:r>
             <w:r>
               <w:rPr>
-                <w:rFonts w:hAnsi="SimSun"/>
-                <w:b/>
-                <w:szCs w:val="21"/>
+                <w:rFonts w:hAnsi="宋体"/>
+                <w:sz w:val="24"/>
               </w:rPr>
               <w:t>查找关于</w:t>
             </w:r>
             <w:r>
               <w:rPr>
-                <w:rFonts w:hAnsi="SimSun" w:hint="eastAsia"/>
-                <w:b/>
-                <w:szCs w:val="21"/>
+                <w:rFonts w:hAnsi="宋体" w:hint="eastAsia"/>
+                <w:sz w:val="24"/>
               </w:rPr>
               <w:t>推荐</w:t>
             </w:r>
             <w:r>
               <w:rPr>
-                <w:rFonts w:hAnsi="SimSun"/>
-                <w:b/>
-                <w:szCs w:val="21"/>
+                <w:rFonts w:hAnsi="宋体"/>
+                <w:sz w:val="24"/>
               </w:rPr>
               <w:t>系统</w:t>
             </w:r>
             <w:r>
               <w:rPr>
-                <w:rFonts w:hAnsi="SimSun" w:hint="eastAsia"/>
-                <w:b/>
-                <w:szCs w:val="21"/>
+                <w:rFonts w:hAnsi="宋体" w:hint="eastAsia"/>
+                <w:sz w:val="24"/>
               </w:rPr>
               <w:t>的有关</w:t>
             </w:r>
             <w:r>
               <w:rPr>
-                <w:rFonts w:hAnsi="SimSun"/>
-                <w:b/>
-                <w:szCs w:val="21"/>
+                <w:rFonts w:hAnsi="宋体"/>
+                <w:sz w:val="24"/>
               </w:rPr>
               <w:t>资料，学习并掌握</w:t>
             </w:r>
             <w:r>
               <w:rPr>
-                <w:rFonts w:hAnsi="SimSun" w:hint="eastAsia"/>
-                <w:b/>
-                <w:szCs w:val="21"/>
+                <w:rFonts w:hAnsi="宋体" w:hint="eastAsia"/>
+                <w:sz w:val="24"/>
               </w:rPr>
               <w:t>推荐</w:t>
             </w:r>
             <w:r>
               <w:rPr>
-                <w:rFonts w:hAnsi="SimSun"/>
-                <w:b/>
-                <w:szCs w:val="21"/>
+                <w:rFonts w:hAnsi="宋体"/>
+                <w:sz w:val="24"/>
               </w:rPr>
               <w:t>系统</w:t>
             </w:r>
             <w:r>
               <w:rPr>
-                <w:rFonts w:hAnsi="SimSun"/>
-                <w:b/>
-                <w:szCs w:val="21"/>
+                <w:rFonts w:hAnsi="宋体"/>
+                <w:sz w:val="24"/>
               </w:rPr>
               <w:t>的基本原理</w:t>
             </w:r>
             <w:r>
               <w:rPr>
-                <w:rFonts w:hAnsi="SimSun" w:hint="eastAsia"/>
-                <w:b/>
-                <w:szCs w:val="21"/>
+                <w:rFonts w:hAnsi="宋体" w:hint="eastAsia"/>
+                <w:sz w:val="24"/>
               </w:rPr>
               <w:t>。</w:t>
             </w:r>
             <w:r>
               <w:rPr>
-                <w:rFonts w:hAnsi="SimSun" w:hint="eastAsia"/>
-                <w:b/>
-                <w:szCs w:val="21"/>
+                <w:rFonts w:hAnsi="宋体" w:hint="eastAsia"/>
+                <w:sz w:val="24"/>
               </w:rPr>
               <w:t>推荐</w:t>
             </w:r>
             <w:r>
               <w:rPr>
-                <w:rFonts w:hAnsi="SimSun"/>
-                <w:b/>
-                <w:szCs w:val="21"/>
+                <w:rFonts w:hAnsi="宋体"/>
+                <w:sz w:val="24"/>
               </w:rPr>
               <w:t>系统是根据用户的</w:t>
             </w:r>
             <w:r>
               <w:rPr>
-                <w:rFonts w:hAnsi="SimSun" w:hint="eastAsia"/>
-                <w:b/>
-                <w:szCs w:val="21"/>
+                <w:rFonts w:hAnsi="宋体" w:hint="eastAsia"/>
+                <w:sz w:val="24"/>
               </w:rPr>
               <w:t>兴趣</w:t>
             </w:r>
             <w:r>
               <w:rPr>
-                <w:rFonts w:hAnsi="SimSun"/>
-                <w:b/>
-                <w:szCs w:val="21"/>
+                <w:rFonts w:hAnsi="宋体"/>
+                <w:sz w:val="24"/>
               </w:rPr>
               <w:t>特点和行为，向用户推荐用户感兴趣的信息和商品。</w:t>
             </w:r>
             <w:r>
               <w:rPr>
-                <w:rFonts w:hAnsi="SimSun" w:hint="eastAsia"/>
-                <w:b/>
-                <w:szCs w:val="21"/>
+                <w:rFonts w:hAnsi="宋体" w:hint="eastAsia"/>
+                <w:sz w:val="24"/>
               </w:rPr>
               <w:t>有</w:t>
             </w:r>
             <w:r>
               <w:rPr>
-                <w:rFonts w:hAnsi="SimSun"/>
-                <w:b/>
-                <w:szCs w:val="21"/>
+                <w:rFonts w:hAnsi="宋体"/>
+                <w:sz w:val="24"/>
               </w:rPr>
               <w:t>很多</w:t>
             </w:r>
             <w:r>
               <w:rPr>
-                <w:rFonts w:hAnsi="SimSun" w:hint="eastAsia"/>
-                <w:b/>
-                <w:szCs w:val="21"/>
+                <w:rFonts w:hAnsi="宋体" w:hint="eastAsia"/>
+                <w:sz w:val="24"/>
               </w:rPr>
               <w:t>种</w:t>
             </w:r>
             <w:r>
               <w:rPr>
-                <w:rFonts w:hAnsi="SimSun"/>
-                <w:b/>
-                <w:szCs w:val="21"/>
+                <w:rFonts w:hAnsi="宋体"/>
+                <w:sz w:val="24"/>
               </w:rPr>
               <w:t>推荐方法，如基于内容推荐</w:t>
             </w:r>
             <w:r>
               <w:rPr>
-                <w:rFonts w:hAnsi="SimSun" w:hint="eastAsia"/>
-                <w:b/>
-                <w:szCs w:val="21"/>
+                <w:rFonts w:hAnsi="宋体" w:hint="eastAsia"/>
+                <w:sz w:val="24"/>
               </w:rPr>
               <w:t>、</w:t>
             </w:r>
             <w:r>
               <w:rPr>
-                <w:rFonts w:hAnsi="SimSun"/>
-                <w:b/>
-                <w:szCs w:val="21"/>
+                <w:rFonts w:hAnsi="宋体"/>
+                <w:sz w:val="24"/>
               </w:rPr>
               <w:t>协同过滤推荐、</w:t>
             </w:r>
             <w:r>
               <w:rPr>
-                <w:rFonts w:hAnsi="SimSun" w:hint="eastAsia"/>
-                <w:b/>
-                <w:szCs w:val="21"/>
+                <w:rFonts w:hAnsi="宋体" w:hint="eastAsia"/>
+                <w:sz w:val="24"/>
               </w:rPr>
               <w:t>基于</w:t>
             </w:r>
             <w:r>
               <w:rPr>
-                <w:rFonts w:hAnsi="SimSun"/>
-                <w:b/>
-                <w:szCs w:val="21"/>
+                <w:rFonts w:hAnsi="宋体"/>
+                <w:sz w:val="24"/>
               </w:rPr>
               <w:t>关联规则推荐等。</w:t>
             </w:r>
             <w:r>
               <w:rPr>
-                <w:rFonts w:hAnsi="SimSun" w:hint="eastAsia"/>
-                <w:b/>
-                <w:szCs w:val="21"/>
+                <w:rFonts w:hAnsi="宋体" w:hint="eastAsia"/>
+                <w:sz w:val="24"/>
               </w:rPr>
               <w:t>了解</w:t>
             </w:r>
             <w:r>
               <w:rPr>
-                <w:rFonts w:hAnsi="SimSun"/>
-                <w:b/>
-                <w:szCs w:val="21"/>
+                <w:rFonts w:hAnsi="宋体"/>
+                <w:sz w:val="24"/>
               </w:rPr>
               <w:t>到推荐算法很多，不同的推荐算法</w:t>
             </w:r>
             <w:r>
               <w:rPr>
-                <w:rFonts w:hAnsi="SimSun" w:hint="eastAsia"/>
-                <w:b/>
-                <w:szCs w:val="21"/>
+                <w:rFonts w:hAnsi="宋体" w:hint="eastAsia"/>
+                <w:sz w:val="24"/>
               </w:rPr>
               <w:t>产生</w:t>
             </w:r>
             <w:r>
               <w:rPr>
-                <w:rFonts w:hAnsi="SimSun"/>
-                <w:b/>
-                <w:szCs w:val="21"/>
+                <w:rFonts w:hAnsi="宋体"/>
+                <w:sz w:val="24"/>
               </w:rPr>
               <w:t>的效果也是不一样的，</w:t>
             </w:r>
             <w:r>
               <w:rPr>
-                <w:rFonts w:hAnsi="SimSun" w:hint="eastAsia"/>
-                <w:b/>
-                <w:szCs w:val="21"/>
+                <w:rFonts w:hAnsi="宋体" w:hint="eastAsia"/>
+                <w:sz w:val="24"/>
               </w:rPr>
               <w:t>当然</w:t>
             </w:r>
             <w:r>
               <w:rPr>
-                <w:rFonts w:hAnsi="SimSun"/>
-                <w:b/>
-                <w:szCs w:val="21"/>
+                <w:rFonts w:hAnsi="宋体"/>
+                <w:sz w:val="24"/>
               </w:rPr>
               <w:t>时间复杂度也是不一样的。需要</w:t>
             </w:r>
             <w:r>
               <w:rPr>
-                <w:rFonts w:hAnsi="SimSun" w:hint="eastAsia"/>
-                <w:b/>
-                <w:szCs w:val="21"/>
+                <w:rFonts w:hAnsi="宋体" w:hint="eastAsia"/>
+                <w:sz w:val="24"/>
               </w:rPr>
               <w:t>根据</w:t>
             </w:r>
             <w:r>
               <w:rPr>
-                <w:rFonts w:hAnsi="SimSun"/>
-                <w:b/>
-                <w:szCs w:val="21"/>
+                <w:rFonts w:hAnsi="宋体"/>
+                <w:sz w:val="24"/>
               </w:rPr>
               <w:t>自己的</w:t>
             </w:r>
             <w:r>
               <w:rPr>
-                <w:rFonts w:hAnsi="SimSun" w:hint="eastAsia"/>
-                <w:b/>
-                <w:szCs w:val="21"/>
+                <w:rFonts w:hAnsi="宋体" w:hint="eastAsia"/>
+                <w:sz w:val="24"/>
               </w:rPr>
               <w:t>实际</w:t>
             </w:r>
             <w:r>
               <w:rPr>
-                <w:rFonts w:hAnsi="SimSun"/>
-                <w:b/>
-                <w:szCs w:val="21"/>
+                <w:rFonts w:hAnsi="宋体"/>
+                <w:sz w:val="24"/>
               </w:rPr>
               <w:t>情况选择适合的推荐算法。</w:t>
             </w:r>
@@ -783,14 +757,13 @@
               <w:spacing w:line="360" w:lineRule="exact"/>
               <w:ind w:firstLineChars="196" w:firstLine="413"/>
               <w:rPr>
-                <w:rFonts w:hAnsi="SimSun"/>
-                <w:b/>
-                <w:szCs w:val="21"/>
+                <w:rFonts w:hAnsi="宋体"/>
+                <w:sz w:val="24"/>
               </w:rPr>
             </w:pPr>
             <w:r>
               <w:rPr>
-                <w:rFonts w:hAnsi="SimSun"/>
+                <w:rFonts w:hAnsi="宋体"/>
                 <w:b/>
                 <w:szCs w:val="21"/>
               </w:rPr>
@@ -798,17 +771,15 @@
             </w:r>
             <w:r>
               <w:rPr>
-                <w:rFonts w:hAnsi="SimSun" w:hint="eastAsia"/>
-                <w:b/>
-                <w:szCs w:val="21"/>
+                <w:rFonts w:hAnsi="宋体" w:hint="eastAsia"/>
+                <w:sz w:val="24"/>
               </w:rPr>
               <w:t>多种</w:t>
             </w:r>
             <w:r>
               <w:rPr>
-                <w:rFonts w:hAnsi="SimSun"/>
-                <w:b/>
-                <w:szCs w:val="21"/>
+                <w:rFonts w:hAnsi="宋体"/>
+                <w:sz w:val="24"/>
               </w:rPr>
               <w:t>推荐算法如何选择。</w:t>
             </w:r>
@@ -824,7 +795,7 @@
             </w:pPr>
             <w:r>
               <w:rPr>
-                <w:rFonts w:hAnsi="SimSun"/>
+                <w:rFonts w:hAnsi="宋体"/>
                 <w:b/>
                 <w:szCs w:val="21"/>
               </w:rPr>
@@ -839,30 +810,29 @@
             </w:r>
             <w:r>
               <w:rPr>
-                <w:rFonts w:hint="eastAsia"/>
-                <w:b/>
-                <w:szCs w:val="21"/>
+                <w:rFonts w:hAnsi="宋体" w:hint="eastAsia"/>
+                <w:sz w:val="24"/>
               </w:rPr>
               <w:t>继续</w:t>
             </w:r>
             <w:r>
               <w:rPr>
-                <w:b/>
-                <w:szCs w:val="21"/>
+                <w:rFonts w:hAnsi="宋体"/>
+                <w:sz w:val="24"/>
               </w:rPr>
               <w:t>查找推荐算法的相关资料，了解各种算法的优缺点，必要的时候写</w:t>
             </w:r>
             <w:r>
               <w:rPr>
-                <w:b/>
-                <w:szCs w:val="21"/>
+                <w:rFonts w:hAnsi="宋体"/>
+                <w:sz w:val="24"/>
               </w:rPr>
               <w:t>Demo</w:t>
             </w:r>
             <w:r>
               <w:rPr>
-                <w:b/>
-                <w:szCs w:val="21"/>
+                <w:rFonts w:hAnsi="宋体"/>
+                <w:sz w:val="24"/>
               </w:rPr>
               <w:t>进行测试。</w:t>
             </w:r>
@@ -916,7 +886,7 @@
           </w:tcPr>
           <w:p>
             <w:pPr>
-              <w:spacing w:line="360" w:lineRule="exact"/>
+              <w:spacing w:line="400" w:lineRule="exact"/>
               <w:rPr>
                 <w:sz w:val="24"/>
               </w:rPr>
@@ -929,51 +899,50 @@
               </w:rPr>
               <w:t xml:space="preserve">    </w:t>
             </w:r>
-            <w:r>
-              <w:rPr>
-                <w:rFonts w:hint="eastAsia"/>
-                <w:b/>
-                <w:szCs w:val="21"/>
+            <w:bookmarkStart w:id="0" w:name="_GoBack"/>
+            <w:r>
+              <w:rPr>
+                <w:rFonts w:hAnsi="宋体" w:hint="eastAsia"/>
+                <w:sz w:val="24"/>
               </w:rPr>
               <w:t>查阅相关</w:t>
             </w:r>
             <w:r>
               <w:rPr>
-                <w:b/>
-                <w:szCs w:val="21"/>
+                <w:rFonts w:hAnsi="宋体"/>
+                <w:sz w:val="24"/>
               </w:rPr>
               <w:t>中英文文献，翻译并阅读中英文文献，学习文献中</w:t>
             </w:r>
             <w:r>
               <w:rPr>
-                <w:rFonts w:hint="eastAsia"/>
-                <w:b/>
-                <w:szCs w:val="21"/>
+                <w:rFonts w:hAnsi="宋体" w:hint="eastAsia"/>
+                <w:sz w:val="24"/>
               </w:rPr>
               <w:t>现有</w:t>
             </w:r>
             <w:r>
               <w:rPr>
-                <w:b/>
-                <w:szCs w:val="21"/>
+                <w:rFonts w:hAnsi="宋体"/>
+                <w:sz w:val="24"/>
               </w:rPr>
               <w:t>的推荐系统</w:t>
             </w:r>
             <w:r>
               <w:rPr>
-                <w:rFonts w:hint="eastAsia"/>
-                <w:b/>
-                <w:szCs w:val="21"/>
+                <w:rFonts w:hAnsi="宋体" w:hint="eastAsia"/>
+                <w:sz w:val="24"/>
               </w:rPr>
               <w:t>设计思路</w:t>
             </w:r>
             <w:r>
               <w:rPr>
-                <w:b/>
-                <w:szCs w:val="21"/>
+                <w:rFonts w:hAnsi="宋体"/>
+                <w:sz w:val="24"/>
               </w:rPr>
               <w:t>。</w:t>
             </w:r>
+            <w:bookmarkEnd w:id="0"/>
           </w:p>
         </w:tc>
       </w:tr>
@@ -1233,8 +1202,6 @@
           <w:szCs w:val="21"/>
         </w:rPr>
       </w:pPr>
-      <w:bookmarkStart w:id="0" w:name="_GoBack"/>
-      <w:bookmarkEnd w:id="0"/>
     </w:p>
     <w:sectPr>
       <w:pgSz w:w="11906" w:h="16838"/>
@@ -1980,7 +1947,7 @@
   <w:docDefaults>
     <w:rPrDefault>
       <w:rPr>
-        <w:rFonts w:ascii="Times New Roman" w:eastAsia="SimSun" w:hAnsi="Times New Roman" w:cs="Times New Roman"/>
+        <w:rFonts w:ascii="Times New Roman" w:eastAsia="宋体" w:hAnsi="Times New Roman" w:cs="Times New Roman"/>
         <w:lang w:val="en-US" w:eastAsia="zh-CN" w:bidi="ar-SA"/>
       </w:rPr>
     </w:rPrDefault>
